--- a/Отчет Бардаев Данил С7120Б.docx
+++ b/Отчет Бардаев Данил С7120Б.docx
@@ -271,81 +271,50 @@
           <w:szCs w:val="28"/>
           <w:lang w:val="en-US"/>
         </w:rPr>
-        <w:t>GitB</w:t>
-      </w:r>
-      <w:r>
+        <w:t>GitBash</w:t>
+      </w:r>
+      <w:proofErr w:type="spellEnd"/>
+    </w:p>
+    <w:p>
+      <w:pPr>
+        <w:spacing w:after="0" w:line="240" w:lineRule="auto"/>
         <w:rPr>
           <w:rFonts w:ascii="Times New Roman" w:eastAsia="Times New Roman" w:hAnsi="Times New Roman" w:cs="Times New Roman"/>
           <w:bCs/>
           <w:sz w:val="32"/>
           <w:szCs w:val="28"/>
-          <w:lang w:val="en-US"/>
-        </w:rPr>
-        <w:t>a</w:t>
-      </w:r>
-      <w:r>
+        </w:rPr>
+      </w:pPr>
+    </w:p>
+    <w:p>
+      <w:pPr>
+        <w:spacing w:after="0" w:line="240" w:lineRule="auto"/>
         <w:rPr>
           <w:rFonts w:ascii="Times New Roman" w:eastAsia="Times New Roman" w:hAnsi="Times New Roman" w:cs="Times New Roman"/>
           <w:bCs/>
           <w:sz w:val="32"/>
           <w:szCs w:val="28"/>
-          <w:lang w:val="en-US"/>
-        </w:rPr>
-        <w:t>sh</w:t>
-      </w:r>
-      <w:proofErr w:type="spellEnd"/>
-    </w:p>
-    <w:p>
-      <w:pPr>
-        <w:spacing w:after="0" w:line="240" w:lineRule="auto"/>
-        <w:rPr>
-          <w:rFonts w:ascii="Times New Roman" w:eastAsia="Times New Roman" w:hAnsi="Times New Roman" w:cs="Times New Roman"/>
-          <w:bCs/>
-          <w:sz w:val="32"/>
-          <w:szCs w:val="28"/>
-        </w:rPr>
-      </w:pPr>
-    </w:p>
-    <w:p>
-      <w:pPr>
-        <w:spacing w:after="0" w:line="240" w:lineRule="auto"/>
-        <w:rPr>
-          <w:rFonts w:ascii="Times New Roman" w:eastAsia="Times New Roman" w:hAnsi="Times New Roman" w:cs="Times New Roman"/>
-          <w:bCs/>
-          <w:sz w:val="32"/>
-          <w:szCs w:val="28"/>
-        </w:rPr>
-      </w:pPr>
-    </w:p>
-    <w:p>
-      <w:pPr>
-        <w:spacing w:after="0" w:line="240" w:lineRule="auto"/>
-        <w:rPr>
-          <w:rFonts w:ascii="Times New Roman" w:eastAsia="Times New Roman" w:hAnsi="Times New Roman" w:cs="Times New Roman"/>
-          <w:bCs/>
-          <w:sz w:val="28"/>
-          <w:szCs w:val="28"/>
-        </w:rPr>
-      </w:pPr>
-      <w:proofErr w:type="gramStart"/>
-      <w:r>
-        <w:rPr>
-          <w:rFonts w:ascii="Times New Roman" w:eastAsia="Times New Roman" w:hAnsi="Times New Roman" w:cs="Times New Roman"/>
-          <w:bCs/>
-          <w:sz w:val="28"/>
-          <w:szCs w:val="28"/>
-        </w:rPr>
-        <w:t>Модуль  (</w:t>
-      </w:r>
-      <w:proofErr w:type="gramEnd"/>
-      <w:r>
-        <w:rPr>
-          <w:rFonts w:ascii="Times New Roman" w:eastAsia="Times New Roman" w:hAnsi="Times New Roman" w:cs="Times New Roman"/>
-          <w:bCs/>
-          <w:sz w:val="28"/>
-          <w:szCs w:val="28"/>
-        </w:rPr>
-        <w:t>код и наименование):</w:t>
+        </w:rPr>
+      </w:pPr>
+    </w:p>
+    <w:p>
+      <w:pPr>
+        <w:spacing w:after="0" w:line="240" w:lineRule="auto"/>
+        <w:rPr>
+          <w:rFonts w:ascii="Times New Roman" w:eastAsia="Times New Roman" w:hAnsi="Times New Roman" w:cs="Times New Roman"/>
+          <w:bCs/>
+          <w:sz w:val="28"/>
+          <w:szCs w:val="28"/>
+        </w:rPr>
+      </w:pPr>
+      <w:r>
+        <w:rPr>
+          <w:rFonts w:ascii="Times New Roman" w:eastAsia="Times New Roman" w:hAnsi="Times New Roman" w:cs="Times New Roman"/>
+          <w:bCs/>
+          <w:sz w:val="28"/>
+          <w:szCs w:val="28"/>
+        </w:rPr>
+        <w:t>Модуль  (код и наименование):</w:t>
       </w:r>
     </w:p>
     <w:p>
@@ -439,27 +408,16 @@
           <w:bCs/>
           <w:sz w:val="28"/>
           <w:szCs w:val="28"/>
-          <w:lang w:val="en-US"/>
-        </w:rPr>
-      </w:pPr>
-      <w:r>
-        <w:rPr>
-          <w:rFonts w:ascii="Times New Roman" w:eastAsia="Times New Roman" w:hAnsi="Times New Roman" w:cs="Times New Roman"/>
-          <w:bCs/>
-          <w:sz w:val="28"/>
-          <w:szCs w:val="28"/>
-        </w:rPr>
-        <w:t xml:space="preserve">Выполнил </w:t>
-      </w:r>
-      <w:proofErr w:type="gramStart"/>
-      <w:r>
-        <w:rPr>
-          <w:rFonts w:ascii="Times New Roman" w:eastAsia="Times New Roman" w:hAnsi="Times New Roman" w:cs="Times New Roman"/>
-          <w:bCs/>
-          <w:sz w:val="28"/>
-          <w:szCs w:val="28"/>
-        </w:rPr>
-        <w:t xml:space="preserve">студент:  </w:t>
+        </w:rPr>
+      </w:pPr>
+      <w:r>
+        <w:rPr>
+          <w:rFonts w:ascii="Times New Roman" w:eastAsia="Times New Roman" w:hAnsi="Times New Roman" w:cs="Times New Roman"/>
+          <w:bCs/>
+          <w:sz w:val="28"/>
+          <w:szCs w:val="28"/>
+        </w:rPr>
+        <w:t xml:space="preserve">Выполнил студент:  </w:t>
       </w:r>
       <w:proofErr w:type="spellStart"/>
       <w:r>
@@ -473,7 +431,6 @@
         <w:t>Бардаев</w:t>
       </w:r>
       <w:proofErr w:type="spellEnd"/>
-      <w:proofErr w:type="gramEnd"/>
       <w:r>
         <w:rPr>
           <w:rFonts w:ascii="Times New Roman" w:eastAsia="Times New Roman" w:hAnsi="Times New Roman" w:cs="Times New Roman"/>
@@ -570,25 +527,7 @@
           <w:sz w:val="28"/>
           <w:szCs w:val="28"/>
         </w:rPr>
-        <w:t xml:space="preserve">Курс </w:t>
-      </w:r>
-      <w:proofErr w:type="gramStart"/>
-      <w:r>
-        <w:rPr>
-          <w:rFonts w:ascii="Times New Roman" w:eastAsia="Times New Roman" w:hAnsi="Times New Roman" w:cs="Times New Roman"/>
-          <w:sz w:val="28"/>
-          <w:szCs w:val="28"/>
-        </w:rPr>
-        <w:t>3  Группа</w:t>
-      </w:r>
-      <w:proofErr w:type="gramEnd"/>
-      <w:r>
-        <w:rPr>
-          <w:rFonts w:ascii="Times New Roman" w:eastAsia="Times New Roman" w:hAnsi="Times New Roman" w:cs="Times New Roman"/>
-          <w:sz w:val="28"/>
-          <w:szCs w:val="28"/>
-        </w:rPr>
-        <w:t xml:space="preserve"> С7120 </w:t>
+        <w:t xml:space="preserve">Курс 3  Группа С7120 </w:t>
       </w:r>
       <w:r>
         <w:rPr>
@@ -669,23 +608,13 @@
           <w:szCs w:val="28"/>
         </w:rPr>
       </w:pPr>
-      <w:proofErr w:type="gramStart"/>
-      <w:r>
-        <w:rPr>
-          <w:rFonts w:ascii="Times New Roman" w:eastAsia="Times New Roman" w:hAnsi="Times New Roman" w:cs="Times New Roman"/>
-          <w:sz w:val="28"/>
-          <w:szCs w:val="28"/>
-        </w:rPr>
-        <w:t>Оценка:_</w:t>
-      </w:r>
-      <w:proofErr w:type="gramEnd"/>
-      <w:r>
-        <w:rPr>
-          <w:rFonts w:ascii="Times New Roman" w:eastAsia="Times New Roman" w:hAnsi="Times New Roman" w:cs="Times New Roman"/>
-          <w:sz w:val="28"/>
-          <w:szCs w:val="28"/>
-        </w:rPr>
-        <w:t>_______</w:t>
+      <w:r>
+        <w:rPr>
+          <w:rFonts w:ascii="Times New Roman" w:eastAsia="Times New Roman" w:hAnsi="Times New Roman" w:cs="Times New Roman"/>
+          <w:sz w:val="28"/>
+          <w:szCs w:val="28"/>
+        </w:rPr>
+        <w:t>Оценка:________</w:t>
       </w:r>
     </w:p>
     <w:p>
@@ -848,7 +777,6 @@
         <w:jc w:val="center"/>
         <w:rPr>
           <w:rFonts w:ascii="Calibri" w:eastAsia="Calibri" w:hAnsi="Calibri" w:cs="Calibri"/>
-          <w:lang w:val="en-US"/>
         </w:rPr>
       </w:pPr>
       <w:r>
@@ -864,7 +792,6 @@
           <w:rFonts w:ascii="Times New Roman" w:eastAsia="Times New Roman" w:hAnsi="Times New Roman" w:cs="Times New Roman"/>
           <w:sz w:val="28"/>
           <w:szCs w:val="28"/>
-          <w:lang w:val="en-US"/>
         </w:rPr>
         <w:t>2</w:t>
       </w:r>
@@ -897,7 +824,7 @@
           <v:rect id="rectole0000000000" o:spid="_x0000_i1025" style="width:387.75pt;height:26.25pt" o:ole="" o:preferrelative="t" stroked="f">
             <v:imagedata r:id="rId4" o:title=""/>
           </v:rect>
-          <o:OLEObject Type="Embed" ProgID="StaticDib" ShapeID="rectole0000000000" DrawAspect="Content" ObjectID="_1726416112" r:id="rId5"/>
+          <o:OLEObject Type="Embed" ProgID="StaticDib" ShapeID="rectole0000000000" DrawAspect="Content" ObjectID="_1726416281" r:id="rId5"/>
         </w:object>
       </w:r>
     </w:p>
@@ -913,7 +840,7 @@
           <v:rect id="rectole0000000001" o:spid="_x0000_i1026" style="width:388.5pt;height:91.5pt" o:ole="" o:preferrelative="t" stroked="f">
             <v:imagedata r:id="rId6" o:title=""/>
           </v:rect>
-          <o:OLEObject Type="Embed" ProgID="StaticDib" ShapeID="rectole0000000001" DrawAspect="Content" ObjectID="_1726416113" r:id="rId7"/>
+          <o:OLEObject Type="Embed" ProgID="StaticDib" ShapeID="rectole0000000001" DrawAspect="Content" ObjectID="_1726416282" r:id="rId7"/>
         </w:object>
       </w:r>
     </w:p>
@@ -939,12 +866,20 @@
           <w:rFonts w:ascii="Calibri" w:eastAsia="Calibri" w:hAnsi="Calibri" w:cs="Calibri"/>
         </w:rPr>
       </w:pPr>
-      <w:r>
-        <w:object w:dxaOrig="8310" w:dyaOrig="1500" w14:anchorId="6ED73E37">
-          <v:rect id="rectole0000000002" o:spid="_x0000_i1027" style="width:415.5pt;height:75pt" o:ole="" o:preferrelative="t" stroked="f">
+    </w:p>
+    <w:p>
+      <w:pPr>
+        <w:spacing w:after="200" w:line="240" w:lineRule="auto"/>
+        <w:rPr>
+          <w:rFonts w:ascii="Calibri" w:eastAsia="Calibri" w:hAnsi="Calibri" w:cs="Calibri"/>
+        </w:rPr>
+      </w:pPr>
+      <w:r>
+        <w:object w:dxaOrig="8310" w:dyaOrig="5580" w14:anchorId="527AC994">
+          <v:rect id="rectole0000000003" o:spid="_x0000_i1028" style="width:415.5pt;height:279pt" o:ole="" o:preferrelative="t" stroked="f">
             <v:imagedata r:id="rId8" o:title=""/>
           </v:rect>
-          <o:OLEObject Type="Embed" ProgID="StaticDib" ShapeID="rectole0000000002" DrawAspect="Content" ObjectID="_1726416114" r:id="rId9"/>
+          <o:OLEObject Type="Embed" ProgID="StaticDib" ShapeID="rectole0000000003" DrawAspect="Content" ObjectID="_1726416283" r:id="rId9"/>
         </w:object>
       </w:r>
     </w:p>
@@ -955,100 +890,100 @@
           <w:rFonts w:ascii="Calibri" w:eastAsia="Calibri" w:hAnsi="Calibri" w:cs="Calibri"/>
         </w:rPr>
       </w:pPr>
-      <w:r>
-        <w:object w:dxaOrig="8310" w:dyaOrig="5580" w14:anchorId="527AC994">
-          <v:rect id="rectole0000000003" o:spid="_x0000_i1028" style="width:415.5pt;height:279pt" o:ole="" o:preferrelative="t" stroked="f">
+    </w:p>
+    <w:p>
+      <w:pPr>
+        <w:spacing w:after="200" w:line="240" w:lineRule="auto"/>
+        <w:rPr>
+          <w:rFonts w:ascii="Calibri" w:eastAsia="Calibri" w:hAnsi="Calibri" w:cs="Calibri"/>
+        </w:rPr>
+      </w:pPr>
+    </w:p>
+    <w:p>
+      <w:pPr>
+        <w:spacing w:after="200" w:line="240" w:lineRule="auto"/>
+        <w:rPr>
+          <w:rFonts w:ascii="Calibri" w:eastAsia="Calibri" w:hAnsi="Calibri" w:cs="Calibri"/>
+        </w:rPr>
+      </w:pPr>
+    </w:p>
+    <w:p>
+      <w:pPr>
+        <w:spacing w:after="200" w:line="240" w:lineRule="auto"/>
+        <w:rPr>
+          <w:rFonts w:ascii="Calibri" w:eastAsia="Calibri" w:hAnsi="Calibri" w:cs="Calibri"/>
+        </w:rPr>
+      </w:pPr>
+    </w:p>
+    <w:p>
+      <w:pPr>
+        <w:spacing w:after="200" w:line="240" w:lineRule="auto"/>
+        <w:rPr>
+          <w:rFonts w:ascii="Calibri" w:eastAsia="Calibri" w:hAnsi="Calibri" w:cs="Calibri"/>
+        </w:rPr>
+      </w:pPr>
+    </w:p>
+    <w:p>
+      <w:pPr>
+        <w:spacing w:after="200" w:line="240" w:lineRule="auto"/>
+        <w:rPr>
+          <w:rFonts w:ascii="Calibri" w:eastAsia="Calibri" w:hAnsi="Calibri" w:cs="Calibri"/>
+        </w:rPr>
+      </w:pPr>
+    </w:p>
+    <w:p>
+      <w:pPr>
+        <w:spacing w:after="200" w:line="240" w:lineRule="auto"/>
+        <w:rPr>
+          <w:rFonts w:ascii="Calibri" w:eastAsia="Calibri" w:hAnsi="Calibri" w:cs="Calibri"/>
+        </w:rPr>
+      </w:pPr>
+    </w:p>
+    <w:p>
+      <w:pPr>
+        <w:spacing w:after="200" w:line="240" w:lineRule="auto"/>
+        <w:jc w:val="center"/>
+        <w:rPr>
+          <w:rFonts w:ascii="Calibri" w:eastAsia="Calibri" w:hAnsi="Calibri" w:cs="Calibri"/>
+        </w:rPr>
+      </w:pPr>
+      <w:r>
+        <w:rPr>
+          <w:rFonts w:ascii="Calibri" w:eastAsia="Calibri" w:hAnsi="Calibri" w:cs="Calibri"/>
+        </w:rPr>
+        <w:t>3 задание</w:t>
+      </w:r>
+    </w:p>
+    <w:p>
+      <w:pPr>
+        <w:spacing w:after="200" w:line="240" w:lineRule="auto"/>
+        <w:rPr>
+          <w:rFonts w:ascii="Calibri" w:eastAsia="Calibri" w:hAnsi="Calibri" w:cs="Calibri"/>
+        </w:rPr>
+      </w:pPr>
+      <w:r>
+        <w:object w:dxaOrig="10800" w:dyaOrig="3060" w14:anchorId="4B940782">
+          <v:rect id="rectole0000000004" o:spid="_x0000_i1029" style="width:540pt;height:153pt" o:ole="" o:preferrelative="t" stroked="f">
             <v:imagedata r:id="rId10" o:title=""/>
           </v:rect>
-          <o:OLEObject Type="Embed" ProgID="StaticDib" ShapeID="rectole0000000003" DrawAspect="Content" ObjectID="_1726416115" r:id="rId11"/>
+          <o:OLEObject Type="Embed" ProgID="StaticDib" ShapeID="rectole0000000004" DrawAspect="Content" ObjectID="_1726416284" r:id="rId11"/>
         </w:object>
       </w:r>
     </w:p>
     <w:p>
       <w:pPr>
         <w:spacing w:after="200" w:line="240" w:lineRule="auto"/>
-        <w:rPr>
-          <w:rFonts w:ascii="Calibri" w:eastAsia="Calibri" w:hAnsi="Calibri" w:cs="Calibri"/>
-        </w:rPr>
-      </w:pPr>
-    </w:p>
-    <w:p>
-      <w:pPr>
-        <w:spacing w:after="200" w:line="240" w:lineRule="auto"/>
-        <w:rPr>
-          <w:rFonts w:ascii="Calibri" w:eastAsia="Calibri" w:hAnsi="Calibri" w:cs="Calibri"/>
-        </w:rPr>
-      </w:pPr>
-    </w:p>
-    <w:p>
-      <w:pPr>
-        <w:spacing w:after="200" w:line="240" w:lineRule="auto"/>
-        <w:rPr>
-          <w:rFonts w:ascii="Calibri" w:eastAsia="Calibri" w:hAnsi="Calibri" w:cs="Calibri"/>
-        </w:rPr>
-      </w:pPr>
-    </w:p>
-    <w:p>
-      <w:pPr>
-        <w:spacing w:after="200" w:line="240" w:lineRule="auto"/>
-        <w:rPr>
-          <w:rFonts w:ascii="Calibri" w:eastAsia="Calibri" w:hAnsi="Calibri" w:cs="Calibri"/>
-        </w:rPr>
-      </w:pPr>
-    </w:p>
-    <w:p>
-      <w:pPr>
-        <w:spacing w:after="200" w:line="240" w:lineRule="auto"/>
-        <w:rPr>
-          <w:rFonts w:ascii="Calibri" w:eastAsia="Calibri" w:hAnsi="Calibri" w:cs="Calibri"/>
-        </w:rPr>
-      </w:pPr>
-    </w:p>
-    <w:p>
-      <w:pPr>
-        <w:spacing w:after="200" w:line="240" w:lineRule="auto"/>
-        <w:rPr>
-          <w:rFonts w:ascii="Calibri" w:eastAsia="Calibri" w:hAnsi="Calibri" w:cs="Calibri"/>
-        </w:rPr>
-      </w:pPr>
-    </w:p>
-    <w:p>
-      <w:pPr>
-        <w:spacing w:after="200" w:line="240" w:lineRule="auto"/>
-        <w:rPr>
-          <w:rFonts w:ascii="Calibri" w:eastAsia="Calibri" w:hAnsi="Calibri" w:cs="Calibri"/>
-        </w:rPr>
-      </w:pPr>
-    </w:p>
-    <w:p>
-      <w:pPr>
-        <w:spacing w:after="200" w:line="240" w:lineRule="auto"/>
-        <w:jc w:val="center"/>
-        <w:rPr>
-          <w:rFonts w:ascii="Calibri" w:eastAsia="Calibri" w:hAnsi="Calibri" w:cs="Calibri"/>
-        </w:rPr>
-      </w:pPr>
-      <w:r>
-        <w:rPr>
-          <w:rFonts w:ascii="Calibri" w:eastAsia="Calibri" w:hAnsi="Calibri" w:cs="Calibri"/>
-        </w:rPr>
-        <w:lastRenderedPageBreak/>
-        <w:t>3 задание</w:t>
-      </w:r>
-    </w:p>
-    <w:p>
-      <w:pPr>
-        <w:spacing w:after="200" w:line="240" w:lineRule="auto"/>
-        <w:rPr>
-          <w:rFonts w:ascii="Calibri" w:eastAsia="Calibri" w:hAnsi="Calibri" w:cs="Calibri"/>
-        </w:rPr>
-      </w:pPr>
-      <w:r>
-        <w:object w:dxaOrig="10800" w:dyaOrig="3060" w14:anchorId="4B940782">
-          <v:rect id="rectole0000000004" o:spid="_x0000_i1029" style="width:540pt;height:153pt" o:ole="" o:preferrelative="t" stroked="f">
+        <w:jc w:val="center"/>
+        <w:rPr>
+          <w:rFonts w:ascii="Calibri" w:eastAsia="Calibri" w:hAnsi="Calibri" w:cs="Calibri"/>
+        </w:rPr>
+      </w:pPr>
+      <w:r>
+        <w:object w:dxaOrig="16095" w:dyaOrig="5580" w14:anchorId="08F0F0C7">
+          <v:rect id="rectole0000000005" o:spid="_x0000_i1030" style="width:503.25pt;height:199.5pt" o:ole="" o:preferrelative="t" stroked="f">
             <v:imagedata r:id="rId12" o:title=""/>
           </v:rect>
-          <o:OLEObject Type="Embed" ProgID="StaticDib" ShapeID="rectole0000000004" DrawAspect="Content" ObjectID="_1726416116" r:id="rId13"/>
+          <o:OLEObject Type="Embed" ProgID="StaticDib" ShapeID="rectole0000000005" DrawAspect="Content" ObjectID="_1726416285" r:id="rId13"/>
         </w:object>
       </w:r>
     </w:p>
@@ -1061,42 +996,147 @@
         </w:rPr>
       </w:pPr>
       <w:r>
-        <w:object w:dxaOrig="16095" w:dyaOrig="5580" w14:anchorId="08F0F0C7">
-          <v:rect id="rectole0000000005" o:spid="_x0000_i1030" style="width:503.25pt;height:199.5pt" o:ole="" o:preferrelative="t" stroked="f">
+        <w:rPr>
+          <w:rFonts w:ascii="Calibri" w:eastAsia="Calibri" w:hAnsi="Calibri" w:cs="Calibri"/>
+        </w:rPr>
+        <w:t>4 Задание</w:t>
+      </w:r>
+    </w:p>
+    <w:p>
+      <w:pPr>
+        <w:spacing w:after="200" w:line="240" w:lineRule="auto"/>
+        <w:rPr>
+          <w:rFonts w:ascii="Calibri" w:eastAsia="Calibri" w:hAnsi="Calibri" w:cs="Calibri"/>
+        </w:rPr>
+      </w:pPr>
+      <w:r>
+        <w:object w:dxaOrig="12525" w:dyaOrig="2039" w14:anchorId="1E51C103">
+          <v:rect id="rectole0000000006" o:spid="_x0000_i1031" style="width:495pt;height:102pt" o:ole="" o:preferrelative="t" stroked="f">
             <v:imagedata r:id="rId14" o:title=""/>
           </v:rect>
-          <o:OLEObject Type="Embed" ProgID="StaticDib" ShapeID="rectole0000000005" DrawAspect="Content" ObjectID="_1726416117" r:id="rId15"/>
+          <o:OLEObject Type="Embed" ProgID="StaticDib" ShapeID="rectole0000000006" DrawAspect="Content" ObjectID="_1726416286" r:id="rId15"/>
         </w:object>
       </w:r>
     </w:p>
     <w:p>
       <w:pPr>
         <w:spacing w:after="200" w:line="240" w:lineRule="auto"/>
-        <w:jc w:val="center"/>
-        <w:rPr>
-          <w:rFonts w:ascii="Calibri" w:eastAsia="Calibri" w:hAnsi="Calibri" w:cs="Calibri"/>
-        </w:rPr>
-      </w:pPr>
-      <w:r>
-        <w:rPr>
-          <w:rFonts w:ascii="Calibri" w:eastAsia="Calibri" w:hAnsi="Calibri" w:cs="Calibri"/>
-        </w:rPr>
-        <w:t>4 Задание</w:t>
-      </w:r>
-    </w:p>
-    <w:p>
-      <w:pPr>
-        <w:spacing w:after="200" w:line="240" w:lineRule="auto"/>
-        <w:rPr>
-          <w:rFonts w:ascii="Calibri" w:eastAsia="Calibri" w:hAnsi="Calibri" w:cs="Calibri"/>
-        </w:rPr>
-      </w:pPr>
-      <w:r>
-        <w:object w:dxaOrig="12525" w:dyaOrig="2039" w14:anchorId="1E51C103">
-          <v:rect id="rectole0000000006" o:spid="_x0000_i1031" style="width:495pt;height:102pt" o:ole="" o:preferrelative="t" stroked="f">
+        <w:rPr>
+          <w:rFonts w:ascii="Calibri" w:eastAsia="Calibri" w:hAnsi="Calibri" w:cs="Calibri"/>
+        </w:rPr>
+      </w:pPr>
+    </w:p>
+    <w:p>
+      <w:pPr>
+        <w:spacing w:after="200" w:line="240" w:lineRule="auto"/>
+        <w:jc w:val="center"/>
+        <w:rPr>
+          <w:rFonts w:ascii="Calibri" w:eastAsia="Calibri" w:hAnsi="Calibri" w:cs="Calibri"/>
+        </w:rPr>
+      </w:pPr>
+    </w:p>
+    <w:p>
+      <w:pPr>
+        <w:spacing w:after="200" w:line="240" w:lineRule="auto"/>
+        <w:jc w:val="center"/>
+        <w:rPr>
+          <w:rFonts w:ascii="Calibri" w:eastAsia="Calibri" w:hAnsi="Calibri" w:cs="Calibri"/>
+        </w:rPr>
+      </w:pPr>
+    </w:p>
+    <w:p>
+      <w:pPr>
+        <w:spacing w:after="200" w:line="240" w:lineRule="auto"/>
+        <w:jc w:val="center"/>
+        <w:rPr>
+          <w:rFonts w:ascii="Calibri" w:eastAsia="Calibri" w:hAnsi="Calibri" w:cs="Calibri"/>
+        </w:rPr>
+      </w:pPr>
+    </w:p>
+    <w:p>
+      <w:pPr>
+        <w:spacing w:after="200" w:line="240" w:lineRule="auto"/>
+        <w:jc w:val="center"/>
+        <w:rPr>
+          <w:rFonts w:ascii="Calibri" w:eastAsia="Calibri" w:hAnsi="Calibri" w:cs="Calibri"/>
+        </w:rPr>
+      </w:pPr>
+    </w:p>
+    <w:p>
+      <w:pPr>
+        <w:spacing w:after="200" w:line="240" w:lineRule="auto"/>
+        <w:jc w:val="center"/>
+        <w:rPr>
+          <w:rFonts w:ascii="Calibri" w:eastAsia="Calibri" w:hAnsi="Calibri" w:cs="Calibri"/>
+        </w:rPr>
+      </w:pPr>
+    </w:p>
+    <w:p>
+      <w:pPr>
+        <w:spacing w:after="200" w:line="240" w:lineRule="auto"/>
+        <w:jc w:val="center"/>
+        <w:rPr>
+          <w:rFonts w:ascii="Calibri" w:eastAsia="Calibri" w:hAnsi="Calibri" w:cs="Calibri"/>
+        </w:rPr>
+      </w:pPr>
+    </w:p>
+    <w:p>
+      <w:pPr>
+        <w:spacing w:after="200" w:line="240" w:lineRule="auto"/>
+        <w:jc w:val="center"/>
+        <w:rPr>
+          <w:rFonts w:ascii="Calibri" w:eastAsia="Calibri" w:hAnsi="Calibri" w:cs="Calibri"/>
+        </w:rPr>
+      </w:pPr>
+      <w:r>
+        <w:rPr>
+          <w:rFonts w:ascii="Calibri" w:eastAsia="Calibri" w:hAnsi="Calibri" w:cs="Calibri"/>
+        </w:rPr>
+        <w:t>5 задание</w:t>
+      </w:r>
+    </w:p>
+    <w:p>
+      <w:pPr>
+        <w:spacing w:after="200" w:line="240" w:lineRule="auto"/>
+        <w:rPr>
+          <w:rFonts w:ascii="Calibri" w:eastAsia="Calibri" w:hAnsi="Calibri" w:cs="Calibri"/>
+        </w:rPr>
+      </w:pPr>
+      <w:r>
+        <w:rPr>
+          <w:rFonts w:ascii="Calibri" w:eastAsia="Calibri" w:hAnsi="Calibri" w:cs="Calibri"/>
+        </w:rPr>
+        <w:lastRenderedPageBreak/>
+        <w:t xml:space="preserve">переименовал </w:t>
+      </w:r>
+      <w:proofErr w:type="spellStart"/>
+      <w:r>
+        <w:rPr>
+          <w:rFonts w:ascii="Calibri" w:eastAsia="Calibri" w:hAnsi="Calibri" w:cs="Calibri"/>
+        </w:rPr>
+        <w:t>сss</w:t>
+      </w:r>
+      <w:proofErr w:type="spellEnd"/>
+      <w:r>
+        <w:rPr>
+          <w:rFonts w:ascii="Calibri" w:eastAsia="Calibri" w:hAnsi="Calibri" w:cs="Calibri"/>
+        </w:rPr>
+        <w:t xml:space="preserve"> файл</w:t>
+      </w:r>
+    </w:p>
+    <w:p>
+      <w:pPr>
+        <w:spacing w:after="200" w:line="240" w:lineRule="auto"/>
+        <w:rPr>
+          <w:rFonts w:ascii="Calibri" w:eastAsia="Calibri" w:hAnsi="Calibri" w:cs="Calibri"/>
+        </w:rPr>
+      </w:pPr>
+      <w:r>
+        <w:object w:dxaOrig="23550" w:dyaOrig="1425" w14:anchorId="6283689A">
+          <v:rect id="rectole0000000007" o:spid="_x0000_i1032" style="width:1032.75pt;height:51.75pt" o:ole="" o:preferrelative="t" stroked="f">
             <v:imagedata r:id="rId16" o:title=""/>
           </v:rect>
-          <o:OLEObject Type="Embed" ProgID="StaticDib" ShapeID="rectole0000000006" DrawAspect="Content" ObjectID="_1726416118" r:id="rId17"/>
+          <o:OLEObject Type="Embed" ProgID="StaticDib" ShapeID="rectole0000000007" DrawAspect="Content" ObjectID="_1726416287" r:id="rId17"/>
         </w:object>
       </w:r>
     </w:p>
@@ -1111,114 +1151,16 @@
     <w:p>
       <w:pPr>
         <w:spacing w:after="200" w:line="240" w:lineRule="auto"/>
-        <w:jc w:val="center"/>
-        <w:rPr>
-          <w:rFonts w:ascii="Calibri" w:eastAsia="Calibri" w:hAnsi="Calibri" w:cs="Calibri"/>
-        </w:rPr>
-      </w:pPr>
-    </w:p>
-    <w:p>
-      <w:pPr>
-        <w:spacing w:after="200" w:line="240" w:lineRule="auto"/>
-        <w:jc w:val="center"/>
-        <w:rPr>
-          <w:rFonts w:ascii="Calibri" w:eastAsia="Calibri" w:hAnsi="Calibri" w:cs="Calibri"/>
-        </w:rPr>
-      </w:pPr>
-    </w:p>
-    <w:p>
-      <w:pPr>
-        <w:spacing w:after="200" w:line="240" w:lineRule="auto"/>
-        <w:jc w:val="center"/>
-        <w:rPr>
-          <w:rFonts w:ascii="Calibri" w:eastAsia="Calibri" w:hAnsi="Calibri" w:cs="Calibri"/>
-        </w:rPr>
-      </w:pPr>
-    </w:p>
-    <w:p>
-      <w:pPr>
-        <w:spacing w:after="200" w:line="240" w:lineRule="auto"/>
-        <w:jc w:val="center"/>
-        <w:rPr>
-          <w:rFonts w:ascii="Calibri" w:eastAsia="Calibri" w:hAnsi="Calibri" w:cs="Calibri"/>
-        </w:rPr>
-      </w:pPr>
-    </w:p>
-    <w:p>
-      <w:pPr>
-        <w:spacing w:after="200" w:line="240" w:lineRule="auto"/>
-        <w:jc w:val="center"/>
-        <w:rPr>
-          <w:rFonts w:ascii="Calibri" w:eastAsia="Calibri" w:hAnsi="Calibri" w:cs="Calibri"/>
-        </w:rPr>
-      </w:pPr>
-    </w:p>
-    <w:p>
-      <w:pPr>
-        <w:spacing w:after="200" w:line="240" w:lineRule="auto"/>
-        <w:jc w:val="center"/>
-        <w:rPr>
-          <w:rFonts w:ascii="Calibri" w:eastAsia="Calibri" w:hAnsi="Calibri" w:cs="Calibri"/>
-        </w:rPr>
-      </w:pPr>
-    </w:p>
-    <w:p>
-      <w:pPr>
-        <w:spacing w:after="200" w:line="240" w:lineRule="auto"/>
-        <w:jc w:val="center"/>
-        <w:rPr>
-          <w:rFonts w:ascii="Calibri" w:eastAsia="Calibri" w:hAnsi="Calibri" w:cs="Calibri"/>
-        </w:rPr>
-      </w:pPr>
-      <w:r>
-        <w:rPr>
-          <w:rFonts w:ascii="Calibri" w:eastAsia="Calibri" w:hAnsi="Calibri" w:cs="Calibri"/>
-        </w:rPr>
-        <w:lastRenderedPageBreak/>
-        <w:t>5 задание</w:t>
-      </w:r>
-    </w:p>
-    <w:p>
-      <w:pPr>
-        <w:spacing w:after="200" w:line="240" w:lineRule="auto"/>
-        <w:rPr>
-          <w:rFonts w:ascii="Calibri" w:eastAsia="Calibri" w:hAnsi="Calibri" w:cs="Calibri"/>
-        </w:rPr>
-      </w:pPr>
-      <w:r>
-        <w:rPr>
-          <w:rFonts w:ascii="Calibri" w:eastAsia="Calibri" w:hAnsi="Calibri" w:cs="Calibri"/>
-        </w:rPr>
-        <w:t xml:space="preserve">переименовал </w:t>
-      </w:r>
-      <w:proofErr w:type="spellStart"/>
-      <w:r>
-        <w:rPr>
-          <w:rFonts w:ascii="Calibri" w:eastAsia="Calibri" w:hAnsi="Calibri" w:cs="Calibri"/>
-        </w:rPr>
-        <w:t>сss</w:t>
-      </w:r>
-      <w:proofErr w:type="spellEnd"/>
-      <w:r>
-        <w:rPr>
-          <w:rFonts w:ascii="Calibri" w:eastAsia="Calibri" w:hAnsi="Calibri" w:cs="Calibri"/>
-        </w:rPr>
-        <w:t xml:space="preserve"> файл</w:t>
-      </w:r>
-    </w:p>
-    <w:p>
-      <w:pPr>
-        <w:spacing w:after="200" w:line="240" w:lineRule="auto"/>
-        <w:rPr>
-          <w:rFonts w:ascii="Calibri" w:eastAsia="Calibri" w:hAnsi="Calibri" w:cs="Calibri"/>
-        </w:rPr>
-      </w:pPr>
-      <w:r>
-        <w:object w:dxaOrig="23550" w:dyaOrig="1425" w14:anchorId="6283689A">
-          <v:rect id="rectole0000000007" o:spid="_x0000_i1052" style="width:1032.75pt;height:51.75pt" o:ole="" o:preferrelative="t" stroked="f">
+        <w:rPr>
+          <w:rFonts w:ascii="Calibri" w:eastAsia="Calibri" w:hAnsi="Calibri" w:cs="Calibri"/>
+        </w:rPr>
+      </w:pPr>
+      <w:r>
+        <w:object w:dxaOrig="11310" w:dyaOrig="3119" w14:anchorId="0B6BC127">
+          <v:rect id="rectole0000000008" o:spid="_x0000_i1033" style="width:471.75pt;height:156pt" o:ole="" o:preferrelative="t" stroked="f">
             <v:imagedata r:id="rId18" o:title=""/>
           </v:rect>
-          <o:OLEObject Type="Embed" ProgID="StaticDib" ShapeID="rectole0000000007" DrawAspect="Content" ObjectID="_1726416119" r:id="rId19"/>
+          <o:OLEObject Type="Embed" ProgID="StaticDib" ShapeID="rectole0000000008" DrawAspect="Content" ObjectID="_1726416288" r:id="rId19"/>
         </w:object>
       </w:r>
     </w:p>
@@ -1229,20 +1171,12 @@
           <w:rFonts w:ascii="Calibri" w:eastAsia="Calibri" w:hAnsi="Calibri" w:cs="Calibri"/>
         </w:rPr>
       </w:pPr>
-    </w:p>
-    <w:p>
-      <w:pPr>
-        <w:spacing w:after="200" w:line="240" w:lineRule="auto"/>
-        <w:rPr>
-          <w:rFonts w:ascii="Calibri" w:eastAsia="Calibri" w:hAnsi="Calibri" w:cs="Calibri"/>
-        </w:rPr>
-      </w:pPr>
-      <w:r>
-        <w:object w:dxaOrig="11310" w:dyaOrig="3119" w14:anchorId="0B6BC127">
-          <v:rect id="rectole0000000008" o:spid="_x0000_i1033" style="width:471.75pt;height:156pt" o:ole="" o:preferrelative="t" stroked="f">
+      <w:r>
+        <w:object w:dxaOrig="10170" w:dyaOrig="5009" w14:anchorId="3FDDAEDD">
+          <v:rect id="rectole0000000009" o:spid="_x0000_i1034" style="width:446.25pt;height:250.5pt" o:ole="" o:preferrelative="t" stroked="f">
             <v:imagedata r:id="rId20" o:title=""/>
           </v:rect>
-          <o:OLEObject Type="Embed" ProgID="StaticDib" ShapeID="rectole0000000008" DrawAspect="Content" ObjectID="_1726416120" r:id="rId21"/>
+          <o:OLEObject Type="Embed" ProgID="StaticDib" ShapeID="rectole0000000009" DrawAspect="Content" ObjectID="_1726416289" r:id="rId21"/>
         </w:object>
       </w:r>
     </w:p>
@@ -1253,67 +1187,51 @@
           <w:rFonts w:ascii="Calibri" w:eastAsia="Calibri" w:hAnsi="Calibri" w:cs="Calibri"/>
         </w:rPr>
       </w:pPr>
-      <w:r>
-        <w:object w:dxaOrig="10170" w:dyaOrig="5009" w14:anchorId="3FDDAEDD">
-          <v:rect id="rectole0000000009" o:spid="_x0000_i1034" style="width:446.25pt;height:250.5pt" o:ole="" o:preferrelative="t" stroked="f">
+    </w:p>
+    <w:p>
+      <w:pPr>
+        <w:spacing w:after="200" w:line="240" w:lineRule="auto"/>
+        <w:rPr>
+          <w:rFonts w:ascii="Calibri" w:eastAsia="Calibri" w:hAnsi="Calibri" w:cs="Calibri"/>
+        </w:rPr>
+      </w:pPr>
+      <w:r>
+        <w:object w:dxaOrig="11819" w:dyaOrig="5490" w14:anchorId="368A28E1">
+          <v:rect id="rectole0000000010" o:spid="_x0000_i1035" style="width:465pt;height:274.5pt" o:ole="" o:preferrelative="t" stroked="f">
             <v:imagedata r:id="rId22" o:title=""/>
           </v:rect>
-          <o:OLEObject Type="Embed" ProgID="StaticDib" ShapeID="rectole0000000009" DrawAspect="Content" ObjectID="_1726416121" r:id="rId23"/>
+          <o:OLEObject Type="Embed" ProgID="StaticDib" ShapeID="rectole0000000010" DrawAspect="Content" ObjectID="_1726416290" r:id="rId23"/>
         </w:object>
       </w:r>
     </w:p>
     <w:p>
       <w:pPr>
         <w:spacing w:after="200" w:line="240" w:lineRule="auto"/>
-        <w:rPr>
-          <w:rFonts w:ascii="Calibri" w:eastAsia="Calibri" w:hAnsi="Calibri" w:cs="Calibri"/>
-        </w:rPr>
-      </w:pPr>
-    </w:p>
-    <w:p>
-      <w:pPr>
-        <w:spacing w:after="200" w:line="240" w:lineRule="auto"/>
-        <w:rPr>
-          <w:rFonts w:ascii="Calibri" w:eastAsia="Calibri" w:hAnsi="Calibri" w:cs="Calibri"/>
-        </w:rPr>
-      </w:pPr>
-      <w:r>
-        <w:object w:dxaOrig="11819" w:dyaOrig="5490" w14:anchorId="368A28E1">
-          <v:rect id="rectole0000000010" o:spid="_x0000_i1035" style="width:465pt;height:274.5pt" o:ole="" o:preferrelative="t" stroked="f">
+        <w:jc w:val="center"/>
+        <w:rPr>
+          <w:rFonts w:ascii="Calibri" w:eastAsia="Calibri" w:hAnsi="Calibri" w:cs="Calibri"/>
+        </w:rPr>
+      </w:pPr>
+      <w:r>
+        <w:rPr>
+          <w:rFonts w:ascii="Calibri" w:eastAsia="Calibri" w:hAnsi="Calibri" w:cs="Calibri"/>
+        </w:rPr>
+        <w:t>6 задание</w:t>
+      </w:r>
+    </w:p>
+    <w:p>
+      <w:pPr>
+        <w:spacing w:after="200" w:line="240" w:lineRule="auto"/>
+        <w:rPr>
+          <w:rFonts w:ascii="Calibri" w:eastAsia="Calibri" w:hAnsi="Calibri" w:cs="Calibri"/>
+        </w:rPr>
+      </w:pPr>
+      <w:r>
+        <w:object w:dxaOrig="12539" w:dyaOrig="10964" w14:anchorId="6D4F1C59">
+          <v:rect id="rectole0000000011" o:spid="_x0000_i1036" style="width:444pt;height:498pt" o:ole="" o:preferrelative="t" stroked="f">
             <v:imagedata r:id="rId24" o:title=""/>
           </v:rect>
-          <o:OLEObject Type="Embed" ProgID="StaticDib" ShapeID="rectole0000000010" DrawAspect="Content" ObjectID="_1726416122" r:id="rId25"/>
-        </w:object>
-      </w:r>
-    </w:p>
-    <w:p>
-      <w:pPr>
-        <w:spacing w:after="200" w:line="240" w:lineRule="auto"/>
-        <w:jc w:val="center"/>
-        <w:rPr>
-          <w:rFonts w:ascii="Calibri" w:eastAsia="Calibri" w:hAnsi="Calibri" w:cs="Calibri"/>
-        </w:rPr>
-      </w:pPr>
-      <w:r>
-        <w:rPr>
-          <w:rFonts w:ascii="Calibri" w:eastAsia="Calibri" w:hAnsi="Calibri" w:cs="Calibri"/>
-        </w:rPr>
-        <w:t>6 задание</w:t>
-      </w:r>
-    </w:p>
-    <w:p>
-      <w:pPr>
-        <w:spacing w:after="200" w:line="240" w:lineRule="auto"/>
-        <w:rPr>
-          <w:rFonts w:ascii="Calibri" w:eastAsia="Calibri" w:hAnsi="Calibri" w:cs="Calibri"/>
-        </w:rPr>
-      </w:pPr>
-      <w:r>
-        <w:object w:dxaOrig="12539" w:dyaOrig="10964" w14:anchorId="6D4F1C59">
-          <v:rect id="rectole0000000011" o:spid="_x0000_i1036" style="width:444pt;height:498pt" o:ole="" o:preferrelative="t" stroked="f">
-            <v:imagedata r:id="rId26" o:title=""/>
-          </v:rect>
-          <o:OLEObject Type="Embed" ProgID="StaticDib" ShapeID="rectole0000000011" DrawAspect="Content" ObjectID="_1726416123" r:id="rId27"/>
+          <o:OLEObject Type="Embed" ProgID="StaticDib" ShapeID="rectole0000000011" DrawAspect="Content" ObjectID="_1726416291" r:id="rId25"/>
         </w:object>
       </w:r>
     </w:p>
